--- a/Meeting Minutes/Week 3.docx
+++ b/Meeting Minutes/Week 3.docx
@@ -356,163 +356,166 @@
       <w:r>
         <w:t xml:space="preserve"> – </w:t>
       </w:r>
+    </w:p>
+    <w:p>
+      <w:r>
+        <w:rPr>
+          <w:b/>
+        </w:rPr>
+        <w:t>Item 2:</w:t>
+      </w:r>
+      <w:r>
+        <w:t xml:space="preserve">  </w:t>
+      </w:r>
+    </w:p>
+    <w:p>
+      <w:r>
+        <w:rPr>
+          <w:b/>
+        </w:rPr>
+        <w:t>Tasks for the current week:</w:t>
+      </w:r>
+    </w:p>
+    <w:p>
+      <w:r>
+        <w:rPr>
+          <w:b/>
+        </w:rPr>
+        <w:t xml:space="preserve">Victor </w:t>
+      </w:r>
+      <w:proofErr w:type="spellStart"/>
+      <w:r>
+        <w:rPr>
+          <w:b/>
+        </w:rPr>
+        <w:t>Sicoe</w:t>
+      </w:r>
+      <w:proofErr w:type="spellEnd"/>
+      <w:r>
+        <w:t xml:space="preserve"> –</w:t>
+      </w:r>
+      <w:r>
+        <w:t xml:space="preserve"> </w:t>
+      </w:r>
+    </w:p>
+    <w:p>
+      <w:r>
+        <w:br/>
+      </w:r>
+      <w:r>
+        <w:rPr>
+          <w:b/>
+        </w:rPr>
+        <w:t>Brooklyn Hounsell</w:t>
+      </w:r>
+      <w:r>
+        <w:t xml:space="preserve"> </w:t>
+      </w:r>
+      <w:r>
+        <w:t>–</w:t>
+      </w:r>
+      <w:r>
+        <w:t xml:space="preserve"> </w:t>
+      </w:r>
+    </w:p>
+    <w:p>
+      <w:r>
+        <w:br/>
+      </w:r>
+      <w:r>
+        <w:rPr>
+          <w:b/>
+        </w:rPr>
+        <w:t xml:space="preserve">Samuel </w:t>
+      </w:r>
+      <w:proofErr w:type="spellStart"/>
+      <w:r>
+        <w:rPr>
+          <w:b/>
+        </w:rPr>
+        <w:t>Filby</w:t>
+      </w:r>
+      <w:proofErr w:type="spellEnd"/>
+      <w:r>
+        <w:t xml:space="preserve"> </w:t>
+      </w:r>
+      <w:r>
+        <w:t>–</w:t>
+      </w:r>
+      <w:r>
+        <w:t xml:space="preserve"> </w:t>
+      </w:r>
+    </w:p>
+    <w:p>
+      <w:r>
+        <w:br/>
+      </w:r>
+      <w:proofErr w:type="spellStart"/>
+      <w:r>
+        <w:rPr>
+          <w:b/>
+        </w:rPr>
+        <w:t>Hristina</w:t>
+      </w:r>
+      <w:proofErr w:type="spellEnd"/>
+      <w:r>
+        <w:rPr>
+          <w:b/>
+        </w:rPr>
+        <w:t xml:space="preserve"> </w:t>
+      </w:r>
+      <w:proofErr w:type="spellStart"/>
+      <w:r>
+        <w:rPr>
+          <w:b/>
+        </w:rPr>
+        <w:t>Sotirova</w:t>
+      </w:r>
+      <w:proofErr w:type="spellEnd"/>
+      <w:r>
+        <w:t xml:space="preserve"> </w:t>
+      </w:r>
+      <w:r>
+        <w:t>–</w:t>
+      </w:r>
+      <w:r>
+        <w:t xml:space="preserve"> </w:t>
+      </w:r>
+    </w:p>
+    <w:p/>
+    <w:p>
+      <w:r>
+        <w:t xml:space="preserve">Item 3:  </w:t>
+      </w:r>
+      <w:r>
+        <w:t>N/A</w:t>
+      </w:r>
+    </w:p>
+    <w:p/>
+    <w:p>
+      <w:r>
+        <w:rPr>
+          <w:b/>
+        </w:rPr>
+        <w:t>Meeting Ended:</w:t>
+      </w:r>
+      <w:r>
+        <w:t xml:space="preserve"> </w:t>
+      </w:r>
+      <w:r>
+        <w:t>10</w:t>
+      </w:r>
+      <w:r>
+        <w:t>:3</w:t>
+      </w:r>
+      <w:r>
+        <w:t>0 a</w:t>
+      </w:r>
+      <w:r>
+        <w:t>.m.</w:t>
+      </w:r>
       <w:bookmarkStart w:id="0" w:name="_GoBack"/>
       <w:bookmarkEnd w:id="0"/>
-    </w:p>
-    <w:p>
-      <w:r>
-        <w:rPr>
-          <w:b/>
-        </w:rPr>
-        <w:t>Item 2:</w:t>
-      </w:r>
-      <w:r>
-        <w:t xml:space="preserve">  </w:t>
-      </w:r>
-    </w:p>
-    <w:p>
-      <w:r>
-        <w:rPr>
-          <w:b/>
-        </w:rPr>
-        <w:t>Tasks for the current week:</w:t>
-      </w:r>
-    </w:p>
-    <w:p>
-      <w:r>
-        <w:rPr>
-          <w:b/>
-        </w:rPr>
-        <w:t xml:space="preserve">Victor </w:t>
-      </w:r>
-      <w:proofErr w:type="spellStart"/>
-      <w:r>
-        <w:rPr>
-          <w:b/>
-        </w:rPr>
-        <w:t>Sicoe</w:t>
-      </w:r>
-      <w:proofErr w:type="spellEnd"/>
-      <w:r>
-        <w:t xml:space="preserve"> –</w:t>
-      </w:r>
-      <w:r>
-        <w:t xml:space="preserve"> </w:t>
-      </w:r>
-    </w:p>
-    <w:p>
-      <w:r>
-        <w:br/>
-      </w:r>
-      <w:r>
-        <w:rPr>
-          <w:b/>
-        </w:rPr>
-        <w:t>Brooklyn Hounsell</w:t>
-      </w:r>
-      <w:r>
-        <w:t xml:space="preserve"> </w:t>
-      </w:r>
-      <w:r>
-        <w:t>–</w:t>
-      </w:r>
-      <w:r>
-        <w:t xml:space="preserve"> </w:t>
-      </w:r>
-    </w:p>
-    <w:p>
-      <w:r>
-        <w:br/>
-      </w:r>
-      <w:r>
-        <w:rPr>
-          <w:b/>
-        </w:rPr>
-        <w:t xml:space="preserve">Samuel </w:t>
-      </w:r>
-      <w:proofErr w:type="spellStart"/>
-      <w:r>
-        <w:rPr>
-          <w:b/>
-        </w:rPr>
-        <w:t>Filby</w:t>
-      </w:r>
-      <w:proofErr w:type="spellEnd"/>
-      <w:r>
-        <w:t xml:space="preserve"> </w:t>
-      </w:r>
-      <w:r>
-        <w:t>–</w:t>
-      </w:r>
-      <w:r>
-        <w:t xml:space="preserve"> </w:t>
-      </w:r>
-    </w:p>
-    <w:p>
-      <w:r>
-        <w:br/>
-      </w:r>
-      <w:proofErr w:type="spellStart"/>
-      <w:r>
-        <w:rPr>
-          <w:b/>
-        </w:rPr>
-        <w:t>Hristina</w:t>
-      </w:r>
-      <w:proofErr w:type="spellEnd"/>
-      <w:r>
-        <w:rPr>
-          <w:b/>
-        </w:rPr>
-        <w:t xml:space="preserve"> </w:t>
-      </w:r>
-      <w:proofErr w:type="spellStart"/>
-      <w:r>
-        <w:rPr>
-          <w:b/>
-        </w:rPr>
-        <w:t>Sotirova</w:t>
-      </w:r>
-      <w:proofErr w:type="spellEnd"/>
-      <w:r>
-        <w:t xml:space="preserve"> </w:t>
-      </w:r>
-      <w:r>
-        <w:t>–</w:t>
-      </w:r>
-      <w:r>
-        <w:t xml:space="preserve"> </w:t>
-      </w:r>
-    </w:p>
-    <w:p/>
-    <w:p>
-      <w:r>
-        <w:t xml:space="preserve">Item 3:  </w:t>
-      </w:r>
-      <w:r>
-        <w:t>N/A</w:t>
-      </w:r>
-    </w:p>
-    <w:p/>
-    <w:p>
-      <w:r>
-        <w:rPr>
-          <w:b/>
-        </w:rPr>
-        <w:t>Meeting Ended:</w:t>
-      </w:r>
-      <w:r>
-        <w:t xml:space="preserve"> </w:t>
-      </w:r>
-      <w:r>
-        <w:t>10</w:t>
-      </w:r>
-      <w:r>
-        <w:t>:3</w:t>
-      </w:r>
-      <w:r>
-        <w:t>0 p.m.</w:t>
-      </w:r>
     </w:p>
     <w:p>
       <w:r>
